--- a/叮咚体验报告.docx
+++ b/叮咚体验报告.docx
@@ -175,18 +175,7 @@
           <w:szCs w:val="24"/>
           <w:lang w:val="en-US" w:eastAsia="zh-CN"/>
         </w:rPr>
-        <w:t>可能藤展对叮咚的定位并不是国内用户，所以以至于在百度等各大国内知名应用市场都没有太多的热度，可能叮咚的UI设计并不是针对国内用户来设计开</w:t>
-      </w:r>
-      <w:bookmarkStart w:id="0" w:name="_GoBack"/>
-      <w:bookmarkEnd w:id="0"/>
-      <w:r>
-        <w:rPr>
-          <w:rFonts w:hint="eastAsia" w:asciiTheme="majorEastAsia" w:hAnsiTheme="majorEastAsia" w:eastAsiaTheme="majorEastAsia" w:cstheme="majorEastAsia"/>
-          <w:sz w:val="24"/>
-          <w:szCs w:val="24"/>
-          <w:lang w:val="en-US" w:eastAsia="zh-CN"/>
-        </w:rPr>
-        <w:t>发的，不过我确实是很好奇，为何叮咚不注重国内的市场，而主打国外市场？之前我有问过Sandy和Grace两位HR这个问题，Sandy说界面之所以我会觉得丑，是应为国外用户的审美与中国人有所不同，所以我会觉得丑，不过我对这个回答是有所质疑的，我觉得Android和Ios对MeteralDesign风格的设计不是没有依据。而对于不在国内大力推广的疑问，Grace给我的回答是因为国家政策没有开放，对这方面有很大的限制，对于这个回答我还算想得通，不过触宝等都能做得这么好，也许我们也可以呢？特别是针对中国人这种什么app都想免费用的心理，网络电话还是非常吃香的。很期待叮咚能吧中国市场重视起来，希望以后人人都用的是叮咚。</w:t>
+        <w:t>可能藤展对叮咚的定位并不是国内用户，所以以至于在百度等各大国内知名应用市场都没有太多的热度，可能叮咚的UI设计并不是针对国内用户来设计开发的，不过我确实是很好奇，为何叮咚不注重国内的市场，而主打国外市场？之前我有问过Sandy和Grace两位HR这个问题，Sandy说界面之所以我会觉得丑，是应为国外用户的审美与中国人有所不同，所以我会觉得丑，不过我对这个回答是有所质疑的，我觉得Android和Ios对MeteralDesign风格的设计不是没有依据。而对于不在国内大力推广的疑问，Grace给我的回答是因为国家政策没有开放，对这方面有很大的限制，对于这个回答我还算想得通，不过触宝等都能做得这么好，也许我们也可以呢？特别是针对中国人这种什么app都想免费用的心理，网络电话还是非常吃香的。很期待叮咚能吧中国市场重视起来，希望以后人人都用的是叮咚。</w:t>
       </w:r>
     </w:p>
     <w:p>
@@ -311,6 +300,7 @@
         <w:pageBreakBefore w:val="0"/>
         <w:widowControl w:val="0"/>
         <w:numPr>
+          <w:ilvl w:val="0"/>
           <w:numId w:val="0"/>
         </w:numPr>
         <w:kinsoku/>
@@ -387,6 +377,7 @@
         <w:pageBreakBefore w:val="0"/>
         <w:widowControl w:val="0"/>
         <w:numPr>
+          <w:ilvl w:val="0"/>
           <w:numId w:val="0"/>
         </w:numPr>
         <w:kinsoku/>
@@ -427,6 +418,7 @@
         <w:pageBreakBefore w:val="0"/>
         <w:widowControl w:val="0"/>
         <w:numPr>
+          <w:ilvl w:val="0"/>
           <w:numId w:val="0"/>
         </w:numPr>
         <w:kinsoku/>
@@ -605,6 +597,7 @@
           <w:lang w:val="en-US" w:eastAsia="zh-CN"/>
         </w:rPr>
       </w:pPr>
+      <w:bookmarkStart w:id="0" w:name="_GoBack"/>
       <w:r>
         <w:rPr>
           <w:rFonts w:hint="eastAsia" w:asciiTheme="majorEastAsia" w:hAnsiTheme="majorEastAsia" w:eastAsiaTheme="majorEastAsia" w:cstheme="majorEastAsia"/>
@@ -615,6 +608,7 @@
         <w:t>在绑定第二个手机号码时，提示的是邮箱错误而不是号码错误</w:t>
       </w:r>
     </w:p>
+    <w:bookmarkEnd w:id="0"/>
     <w:p>
       <w:pPr>
         <w:keepNext w:val="0"/>
@@ -622,6 +616,7 @@
         <w:pageBreakBefore w:val="0"/>
         <w:widowControl w:val="0"/>
         <w:numPr>
+          <w:ilvl w:val="0"/>
           <w:numId w:val="0"/>
         </w:numPr>
         <w:kinsoku/>
@@ -698,6 +693,7 @@
         <w:pageBreakBefore w:val="0"/>
         <w:widowControl w:val="0"/>
         <w:numPr>
+          <w:ilvl w:val="0"/>
           <w:numId w:val="0"/>
         </w:numPr>
         <w:kinsoku/>
@@ -738,6 +734,7 @@
         <w:pageBreakBefore w:val="0"/>
         <w:widowControl w:val="0"/>
         <w:numPr>
+          <w:ilvl w:val="0"/>
           <w:numId w:val="0"/>
         </w:numPr>
         <w:kinsoku/>
@@ -797,7 +794,7 @@
   <w:docDefaults>
     <w:rPrDefault>
       <w:rPr>
-        <w:rFonts w:asciiTheme="minorHAnsi" w:hAnsiTheme="minorHAnsi" w:eastAsiaTheme="minorEastAsia" w:cstheme="minorBidi"/>
+        <w:rFonts w:ascii="Times New Roman" w:hAnsi="Times New Roman" w:eastAsia="宋体" w:cs="Times New Roman"/>
       </w:rPr>
     </w:rPrDefault>
   </w:docDefaults>
@@ -905,7 +902,7 @@
     <w:lsdException w:unhideWhenUsed="0" w:uiPriority="0" w:semiHidden="0" w:name="HTML Sample"/>
     <w:lsdException w:unhideWhenUsed="0" w:uiPriority="0" w:semiHidden="0" w:name="HTML Typewriter"/>
     <w:lsdException w:unhideWhenUsed="0" w:uiPriority="0" w:semiHidden="0" w:name="HTML Variable"/>
-    <w:lsdException w:unhideWhenUsed="0" w:uiPriority="0" w:name="Normal Table"/>
+    <w:lsdException w:qFormat="1" w:unhideWhenUsed="0" w:uiPriority="0" w:name="Normal Table"/>
     <w:lsdException w:unhideWhenUsed="0" w:uiPriority="0" w:semiHidden="0" w:name="annotation subject"/>
     <w:lsdException w:unhideWhenUsed="0" w:uiPriority="0" w:semiHidden="0" w:name="Table Simple 1"/>
     <w:lsdException w:unhideWhenUsed="0" w:uiPriority="0" w:semiHidden="0" w:name="Table Simple 2"/>
@@ -1075,6 +1072,7 @@
   <w:style w:type="table" w:default="1" w:styleId="3">
     <w:name w:val="Normal Table"/>
     <w:semiHidden/>
+    <w:qFormat/>
     <w:uiPriority w:val="0"/>
     <w:tblPr>
       <w:tblLayout w:type="fixed"/>
